--- a/法令ファイル/金属鉱業等鉱害対策特別措置法施行規則/金属鉱業等鉱害対策特別措置法施行規則（昭和四十八年通商産業省令第六十号）.docx
+++ b/法令ファイル/金属鉱業等鉱害対策特別措置法施行規則/金属鉱業等鉱害対策特別措置法施行規則（昭和四十八年通商産業省令第六十号）.docx
@@ -58,129 +58,93 @@
     </w:p>
     <w:p>
       <w:pPr>
-        <w:pStyle w:val="Heading6"/>
+        <w:pStyle w:val="ListBullet"/>
         <w:ind w:left="880"/>
       </w:pPr>
       <w:r>
         <w:t>一</w:t>
-      </w:r>
-    </w:p>
-    <w:p>
-      <w:pPr>
+        <w:br/>
+        <w:t>坑口を有しない坑道</w:t>
+      </w:r>
+    </w:p>
+    <w:p>
+      <w:pPr>
+        <w:pStyle w:val="ListBullet"/>
         <w:ind w:left="880"/>
       </w:pPr>
       <w:r>
-        <w:t>坑口を有しない坑道</w:t>
-      </w:r>
-    </w:p>
-    <w:p>
-      <w:pPr>
-        <w:pStyle w:val="Heading6"/>
+        <w:t>二</w:t>
+        <w:br/>
+        <w:t>専ら金属鉱物等以外の鉱物の採掘及びこれに附属する選鉱、製錬その他の事業の用に供される坑道及び捨石又は鉱さいの集積場</w:t>
+      </w:r>
+    </w:p>
+    <w:p>
+      <w:pPr>
+        <w:pStyle w:val="ListBullet"/>
         <w:ind w:left="880"/>
       </w:pPr>
       <w:r>
+        <w:t>三</w:t>
+        <w:br/>
+        <w:t>金属鉱物等の鉱床以外の土地の部分の掘さくによつて生ずる捨石のみの集積場</w:t>
+      </w:r>
+    </w:p>
+    <w:p>
+      <w:pPr>
+        <w:pStyle w:val="Heading4"/>
+      </w:pPr>
+      <w:r>
+        <w:t>第四条（指定特定施設の指定）</w:t>
+      </w:r>
+    </w:p>
+    <w:p>
+      <w:r>
+        <w:t>法第二条第六項の規定による経済産業大臣の指定特定施設の指定は、官報に公示するとともに、当該施設に係る採掘権者又は租鉱権者（鉱山保安法（昭和二十四年法律第七十号）第三十九条第二項の規定により採掘権者又は租鉱権者とみなされる者を含む。第十条第一項、第十二条第一項及び第三項、第十四条、第十八条第二項、第二十一条第一項、第二十二条第一項、第二十四条並びに第二十六条第一項を除き、以下同じ。）に対し、その旨を通知することによつて行う。</w:t>
+      </w:r>
+    </w:p>
+    <w:p>
+      <w:pPr>
+        <w:pStyle w:val="Heading4"/>
+      </w:pPr>
+      <w:r>
+        <w:t>第五条（指定特定施設の指定基準）</w:t>
+      </w:r>
+    </w:p>
+    <w:p>
+      <w:r>
+        <w:t>法第二条第六項第一号の経済産業省令で定める基準は、次の各号のいずれかに該当することとする。</w:t>
+      </w:r>
+    </w:p>
+    <w:p>
+      <w:pPr>
+        <w:pStyle w:val="ListBullet"/>
+        <w:ind w:left="880"/>
+      </w:pPr>
+      <w:r>
+        <w:t>一</w:t>
+        <w:br/>
+        <w:t>鉱業上使用する工作物等の技術基準を定める省令（平成十六年経済産業省令第九十七号。以下「技術基準省令」という。）第五条第九号から第十二号までに定める基準に適合すること。</w:t>
+      </w:r>
+    </w:p>
+    <w:p>
+      <w:pPr>
+        <w:pStyle w:val="ListBullet"/>
+        <w:ind w:left="880"/>
+      </w:pPr>
+      <w:r>
         <w:t>二</w:t>
-      </w:r>
-    </w:p>
-    <w:p>
-      <w:pPr>
+        <w:br/>
+        <w:t>鉱山保安法第八条の規定による措置を講じなければならないものとされる使用済特定施設に係る坑水又は廃水の処理を同条の規定による使用済特定施設以外のものに係る坑水又は廃水の処理と一体的に実施していること。</w:t>
+      </w:r>
+    </w:p>
+    <w:p>
+      <w:pPr>
+        <w:pStyle w:val="ListBullet"/>
         <w:ind w:left="880"/>
       </w:pPr>
       <w:r>
-        <w:t>専ら金属鉱物等以外の鉱物の採掘及びこれに附属する選鉱、製錬その他の事業の用に供される坑道及び捨石又は鉱さいの集積場</w:t>
-      </w:r>
-    </w:p>
-    <w:p>
-      <w:pPr>
-        <w:pStyle w:val="Heading6"/>
-        <w:ind w:left="880"/>
-      </w:pPr>
-      <w:r>
         <w:t>三</w:t>
-      </w:r>
-    </w:p>
-    <w:p>
-      <w:pPr>
-        <w:ind w:left="880"/>
-      </w:pPr>
-      <w:r>
-        <w:t>金属鉱物等の鉱床以外の土地の部分の掘さくによつて生ずる捨石のみの集積場</w:t>
-      </w:r>
-    </w:p>
-    <w:p>
-      <w:pPr>
-        <w:pStyle w:val="Heading4"/>
-      </w:pPr>
-      <w:r>
-        <w:t>第四条（指定特定施設の指定）</w:t>
-      </w:r>
-    </w:p>
-    <w:p>
-      <w:r>
-        <w:t>法第二条第六項の規定による経済産業大臣の指定特定施設の指定は、官報に公示するとともに、当該施設に係る採掘権者又は租鉱権者（鉱山保安法（昭和二十四年法律第七十号）第三十九条第二項の規定により採掘権者又は租鉱権者とみなされる者を含む。第十条第一項、第十二条第一項及び第三項、第十四条、第十八条第二項、第二十一条第一項、第二十二条第一項、第二十四条並びに第二十六条第一項を除き、以下同じ。）に対し、その旨を通知することによつて行う。</w:t>
-      </w:r>
-    </w:p>
-    <w:p>
-      <w:pPr>
-        <w:pStyle w:val="Heading4"/>
-      </w:pPr>
-      <w:r>
-        <w:t>第五条（指定特定施設の指定基準）</w:t>
-      </w:r>
-    </w:p>
-    <w:p>
-      <w:r>
-        <w:t>法第二条第六項第一号の経済産業省令で定める基準は、次の各号のいずれかに該当することとする。</w:t>
-      </w:r>
-    </w:p>
-    <w:p>
-      <w:pPr>
-        <w:pStyle w:val="Heading6"/>
-        <w:ind w:left="880"/>
-      </w:pPr>
-      <w:r>
-        <w:t>一</w:t>
-      </w:r>
-    </w:p>
-    <w:p>
-      <w:pPr>
-        <w:ind w:left="880"/>
-      </w:pPr>
-      <w:r>
-        <w:t>鉱業上使用する工作物等の技術基準を定める省令（平成十六年経済産業省令第九十七号。以下「技術基準省令」という。）第五条第九号から第十二号までに定める基準に適合すること。</w:t>
-      </w:r>
-    </w:p>
-    <w:p>
-      <w:pPr>
-        <w:pStyle w:val="Heading6"/>
-        <w:ind w:left="880"/>
-      </w:pPr>
-      <w:r>
-        <w:t>二</w:t>
-      </w:r>
-    </w:p>
-    <w:p>
-      <w:pPr>
-        <w:ind w:left="880"/>
-      </w:pPr>
-      <w:r>
-        <w:t>鉱山保安法第八条の規定による措置を講じなければならないものとされる使用済特定施設に係る坑水又は廃水の処理を同条の規定による使用済特定施設以外のものに係る坑水又は廃水の処理と一体的に実施していること。</w:t>
-      </w:r>
-    </w:p>
-    <w:p>
-      <w:pPr>
-        <w:pStyle w:val="Heading6"/>
-        <w:ind w:left="880"/>
-      </w:pPr>
-      <w:r>
-        <w:t>三</w:t>
-      </w:r>
-    </w:p>
-    <w:p>
-      <w:pPr>
-        <w:ind w:left="880"/>
-      </w:pPr>
-      <w:r>
+        <w:br/>
         <w:t>鉱山保安法第八条の規定による措置を講じなければならないものとされる使用済特定施設に係る坑水又は廃水の処理を鉱業以外の事業を行う事業場から排出される水の処理と一体的に実施していること。</w:t>
       </w:r>
     </w:p>
@@ -246,350 +210,236 @@
     </w:p>
     <w:p>
       <w:pPr>
-        <w:pStyle w:val="Heading6"/>
+        <w:pStyle w:val="ListBullet"/>
         <w:ind w:left="880"/>
       </w:pPr>
       <w:r>
         <w:t>一</w:t>
-      </w:r>
-    </w:p>
-    <w:p>
-      <w:pPr>
+        <w:br/>
+        <w:t>氏名又は名称及び住所並びに法人にあつてはその代表者の氏名</w:t>
+      </w:r>
+    </w:p>
+    <w:p>
+      <w:pPr>
+        <w:pStyle w:val="ListBullet"/>
         <w:ind w:left="880"/>
       </w:pPr>
       <w:r>
-        <w:t>氏名又は名称及び住所並びに法人にあつてはその代表者の氏名</w:t>
-      </w:r>
-    </w:p>
-    <w:p>
-      <w:pPr>
-        <w:pStyle w:val="Heading6"/>
+        <w:t>二</w:t>
+        <w:br/>
+        <w:t>鉱害防止事業を行う事業場の名称及び所在地</w:t>
+      </w:r>
+    </w:p>
+    <w:p>
+      <w:pPr>
+        <w:pStyle w:val="ListBullet"/>
         <w:ind w:left="880"/>
       </w:pPr>
       <w:r>
+        <w:t>三</w:t>
+        <w:br/>
+        <w:t>使用済特定施設の種類、名称及び所在地</w:t>
+      </w:r>
+    </w:p>
+    <w:p>
+      <w:pPr>
+        <w:pStyle w:val="ListBullet"/>
+        <w:ind w:left="880"/>
+      </w:pPr>
+      <w:r>
+        <w:t>四</w:t>
+        <w:br/>
+        <w:t>使用済特定施設の構造</w:t>
+      </w:r>
+    </w:p>
+    <w:p>
+      <w:pPr>
+        <w:pStyle w:val="ListBullet"/>
+        <w:ind w:left="880"/>
+      </w:pPr>
+      <w:r>
+        <w:t>五</w:t>
+        <w:br/>
+        <w:t>使用済特定施設に係る坑水又は廃水の状況</w:t>
+      </w:r>
+    </w:p>
+    <w:p>
+      <w:pPr>
+        <w:pStyle w:val="ListBullet"/>
+        <w:ind w:left="880"/>
+      </w:pPr>
+      <w:r>
+        <w:t>六</w:t>
+        <w:br/>
+        <w:t>使用済特定施設を使用した時期</w:t>
+      </w:r>
+    </w:p>
+    <w:p>
+      <w:pPr>
+        <w:pStyle w:val="ListBullet"/>
+        <w:ind w:left="880"/>
+      </w:pPr>
+      <w:r>
+        <w:t>七</w:t>
+        <w:br/>
+        <w:t>使用済特定施設に係る鉱害防止事業の内容</w:t>
+      </w:r>
+    </w:p>
+    <w:p>
+      <w:pPr>
+        <w:pStyle w:val="ListBullet"/>
+        <w:ind w:left="880"/>
+      </w:pPr>
+      <w:r>
+        <w:t>八</w:t>
+        <w:br/>
+        <w:t>前号の鉱害防止事業の実施の時期</w:t>
+      </w:r>
+    </w:p>
+    <w:p>
+      <w:pPr>
+        <w:pStyle w:val="ListBullet"/>
+        <w:ind w:left="880"/>
+      </w:pPr>
+      <w:r>
+        <w:t>九</w:t>
+        <w:br/>
+        <w:t>鉱害防止事業に必要な資金の額及び調達方法</w:t>
+      </w:r>
+    </w:p>
+    <w:p>
+      <w:pPr>
+        <w:pStyle w:val="Heading4"/>
+      </w:pPr>
+      <w:r>
+        <w:t>第八条（添付書類）</w:t>
+      </w:r>
+    </w:p>
+    <w:p>
+      <w:r>
+        <w:t>法第五条第二項（法第十四条第四項において準用する場合を含む。）の経済産業省令で定める書面は、次のとおりとする。</w:t>
+      </w:r>
+    </w:p>
+    <w:p>
+      <w:pPr>
+        <w:pStyle w:val="ListBullet"/>
+        <w:ind w:left="880"/>
+      </w:pPr>
+      <w:r>
+        <w:t>一</w:t>
+        <w:br/>
+        <w:t>使用済特定施設の配置図</w:t>
+      </w:r>
+    </w:p>
+    <w:p>
+      <w:pPr>
+        <w:pStyle w:val="ListBullet"/>
+        <w:ind w:left="880"/>
+      </w:pPr>
+      <w:r>
         <w:t>二</w:t>
-      </w:r>
-    </w:p>
-    <w:p>
-      <w:pPr>
+        <w:br/>
+        <w:t>使用済特定施設の周辺の地形及び地目を記載した図面</w:t>
+      </w:r>
+    </w:p>
+    <w:p>
+      <w:pPr>
+        <w:pStyle w:val="ListBullet"/>
         <w:ind w:left="880"/>
       </w:pPr>
       <w:r>
-        <w:t>鉱害防止事業を行う事業場の名称及び所在地</w:t>
-      </w:r>
-    </w:p>
-    <w:p>
-      <w:pPr>
-        <w:pStyle w:val="Heading6"/>
+        <w:t>三</w:t>
+        <w:br/>
+        <w:t>使用済特定施設の構造を記載した図面</w:t>
+      </w:r>
+    </w:p>
+    <w:p>
+      <w:pPr>
+        <w:pStyle w:val="ListBullet"/>
         <w:ind w:left="880"/>
       </w:pPr>
       <w:r>
+        <w:t>四</w:t>
+        <w:br/>
+        <w:t>使用済特定施設に係る鉱害防止事業の工事設計明細図</w:t>
+      </w:r>
+    </w:p>
+    <w:p>
+      <w:pPr>
+        <w:pStyle w:val="ListBullet"/>
+        <w:ind w:left="880"/>
+      </w:pPr>
+      <w:r>
+        <w:t>五</w:t>
+        <w:br/>
+        <w:t>使用済特定施設に係る鉱害防止事業の工事日程表</w:t>
+      </w:r>
+    </w:p>
+    <w:p>
+      <w:pPr>
+        <w:pStyle w:val="ListBullet"/>
+        <w:ind w:left="880"/>
+      </w:pPr>
+      <w:r>
+        <w:t>六</w:t>
+        <w:br/>
+        <w:t>使用済特定施設に係る土地の登記事項証明書（未登記の土地については、土地台帳の謄本）その他使用済特定施設に係る土地の使用に関する権利を証する書面</w:t>
+      </w:r>
+    </w:p>
+    <w:p>
+      <w:pPr>
+        <w:pStyle w:val="ListBullet"/>
+        <w:ind w:left="880"/>
+      </w:pPr>
+      <w:r>
+        <w:t>七</w:t>
+        <w:br/>
+        <w:t>鉱害防止事業に必要な資金の額の算定の基礎の概要</w:t>
+      </w:r>
+    </w:p>
+    <w:p>
+      <w:pPr>
+        <w:pStyle w:val="Heading4"/>
+      </w:pPr>
+      <w:r>
+        <w:t>第九条（やむを得ない事由）</w:t>
+      </w:r>
+    </w:p>
+    <w:p>
+      <w:r>
+        <w:t>法第五条第五項（法第十四条第四項（法第三十条第二項において準用する場合を含む。）において準用する場合を含む。）の経済産業省令で定めるやむを得ない事由は、次のとおりとする。</w:t>
+      </w:r>
+    </w:p>
+    <w:p>
+      <w:pPr>
+        <w:pStyle w:val="ListBullet"/>
+        <w:ind w:left="880"/>
+      </w:pPr>
+      <w:r>
+        <w:t>一</w:t>
+        <w:br/>
+        <w:t>技術基準省令第五条第九号から第十二号までに定める基準が変更されたこと。</w:t>
+      </w:r>
+    </w:p>
+    <w:p>
+      <w:pPr>
+        <w:pStyle w:val="ListBullet"/>
+        <w:ind w:left="880"/>
+      </w:pPr>
+      <w:r>
+        <w:t>二</w:t>
+        <w:br/>
+        <w:t>経済事情の変化により鉱害防止事業を実施するために必要な費用の変動があつたこと。</w:t>
+      </w:r>
+    </w:p>
+    <w:p>
+      <w:pPr>
+        <w:pStyle w:val="ListBullet"/>
+        <w:ind w:left="880"/>
+      </w:pPr>
+      <w:r>
         <w:t>三</w:t>
-      </w:r>
-    </w:p>
-    <w:p>
-      <w:pPr>
-        <w:ind w:left="880"/>
-      </w:pPr>
-      <w:r>
-        <w:t>使用済特定施設の種類、名称及び所在地</w:t>
-      </w:r>
-    </w:p>
-    <w:p>
-      <w:pPr>
-        <w:pStyle w:val="Heading6"/>
-        <w:ind w:left="880"/>
-      </w:pPr>
-      <w:r>
-        <w:t>四</w:t>
-      </w:r>
-    </w:p>
-    <w:p>
-      <w:pPr>
-        <w:ind w:left="880"/>
-      </w:pPr>
-      <w:r>
-        <w:t>使用済特定施設の構造</w:t>
-      </w:r>
-    </w:p>
-    <w:p>
-      <w:pPr>
-        <w:pStyle w:val="Heading6"/>
-        <w:ind w:left="880"/>
-      </w:pPr>
-      <w:r>
-        <w:t>五</w:t>
-      </w:r>
-    </w:p>
-    <w:p>
-      <w:pPr>
-        <w:ind w:left="880"/>
-      </w:pPr>
-      <w:r>
-        <w:t>使用済特定施設に係る坑水又は廃水の状況</w:t>
-      </w:r>
-    </w:p>
-    <w:p>
-      <w:pPr>
-        <w:pStyle w:val="Heading6"/>
-        <w:ind w:left="880"/>
-      </w:pPr>
-      <w:r>
-        <w:t>六</w:t>
-      </w:r>
-    </w:p>
-    <w:p>
-      <w:pPr>
-        <w:ind w:left="880"/>
-      </w:pPr>
-      <w:r>
-        <w:t>使用済特定施設を使用した時期</w:t>
-      </w:r>
-    </w:p>
-    <w:p>
-      <w:pPr>
-        <w:pStyle w:val="Heading6"/>
-        <w:ind w:left="880"/>
-      </w:pPr>
-      <w:r>
-        <w:t>七</w:t>
-      </w:r>
-    </w:p>
-    <w:p>
-      <w:pPr>
-        <w:ind w:left="880"/>
-      </w:pPr>
-      <w:r>
-        <w:t>使用済特定施設に係る鉱害防止事業の内容</w:t>
-      </w:r>
-    </w:p>
-    <w:p>
-      <w:pPr>
-        <w:pStyle w:val="Heading6"/>
-        <w:ind w:left="880"/>
-      </w:pPr>
-      <w:r>
-        <w:t>八</w:t>
-      </w:r>
-    </w:p>
-    <w:p>
-      <w:pPr>
-        <w:ind w:left="880"/>
-      </w:pPr>
-      <w:r>
-        <w:t>前号の鉱害防止事業の実施の時期</w:t>
-      </w:r>
-    </w:p>
-    <w:p>
-      <w:pPr>
-        <w:pStyle w:val="Heading6"/>
-        <w:ind w:left="880"/>
-      </w:pPr>
-      <w:r>
-        <w:t>九</w:t>
-      </w:r>
-    </w:p>
-    <w:p>
-      <w:pPr>
-        <w:ind w:left="880"/>
-      </w:pPr>
-      <w:r>
-        <w:t>鉱害防止事業に必要な資金の額及び調達方法</w:t>
-      </w:r>
-    </w:p>
-    <w:p>
-      <w:pPr>
-        <w:pStyle w:val="Heading4"/>
-      </w:pPr>
-      <w:r>
-        <w:t>第八条（添付書類）</w:t>
-      </w:r>
-    </w:p>
-    <w:p>
-      <w:r>
-        <w:t>法第五条第二項（法第十四条第四項において準用する場合を含む。）の経済産業省令で定める書面は、次のとおりとする。</w:t>
-      </w:r>
-    </w:p>
-    <w:p>
-      <w:pPr>
-        <w:pStyle w:val="Heading6"/>
-        <w:ind w:left="880"/>
-      </w:pPr>
-      <w:r>
-        <w:t>一</w:t>
-      </w:r>
-    </w:p>
-    <w:p>
-      <w:pPr>
-        <w:ind w:left="880"/>
-      </w:pPr>
-      <w:r>
-        <w:t>使用済特定施設の配置図</w:t>
-      </w:r>
-    </w:p>
-    <w:p>
-      <w:pPr>
-        <w:pStyle w:val="Heading6"/>
-        <w:ind w:left="880"/>
-      </w:pPr>
-      <w:r>
-        <w:t>二</w:t>
-      </w:r>
-    </w:p>
-    <w:p>
-      <w:pPr>
-        <w:ind w:left="880"/>
-      </w:pPr>
-      <w:r>
-        <w:t>使用済特定施設の周辺の地形及び地目を記載した図面</w:t>
-      </w:r>
-    </w:p>
-    <w:p>
-      <w:pPr>
-        <w:pStyle w:val="Heading6"/>
-        <w:ind w:left="880"/>
-      </w:pPr>
-      <w:r>
-        <w:t>三</w:t>
-      </w:r>
-    </w:p>
-    <w:p>
-      <w:pPr>
-        <w:ind w:left="880"/>
-      </w:pPr>
-      <w:r>
-        <w:t>使用済特定施設の構造を記載した図面</w:t>
-      </w:r>
-    </w:p>
-    <w:p>
-      <w:pPr>
-        <w:pStyle w:val="Heading6"/>
-        <w:ind w:left="880"/>
-      </w:pPr>
-      <w:r>
-        <w:t>四</w:t>
-      </w:r>
-    </w:p>
-    <w:p>
-      <w:pPr>
-        <w:ind w:left="880"/>
-      </w:pPr>
-      <w:r>
-        <w:t>使用済特定施設に係る鉱害防止事業の工事設計明細図</w:t>
-      </w:r>
-    </w:p>
-    <w:p>
-      <w:pPr>
-        <w:pStyle w:val="Heading6"/>
-        <w:ind w:left="880"/>
-      </w:pPr>
-      <w:r>
-        <w:t>五</w:t>
-      </w:r>
-    </w:p>
-    <w:p>
-      <w:pPr>
-        <w:ind w:left="880"/>
-      </w:pPr>
-      <w:r>
-        <w:t>使用済特定施設に係る鉱害防止事業の工事日程表</w:t>
-      </w:r>
-    </w:p>
-    <w:p>
-      <w:pPr>
-        <w:pStyle w:val="Heading6"/>
-        <w:ind w:left="880"/>
-      </w:pPr>
-      <w:r>
-        <w:t>六</w:t>
-      </w:r>
-    </w:p>
-    <w:p>
-      <w:pPr>
-        <w:ind w:left="880"/>
-      </w:pPr>
-      <w:r>
-        <w:t>使用済特定施設に係る土地の登記事項証明書（未登記の土地については、土地台帳の謄本）その他使用済特定施設に係る土地の使用に関する権利を証する書面</w:t>
-      </w:r>
-    </w:p>
-    <w:p>
-      <w:pPr>
-        <w:pStyle w:val="Heading6"/>
-        <w:ind w:left="880"/>
-      </w:pPr>
-      <w:r>
-        <w:t>七</w:t>
-      </w:r>
-    </w:p>
-    <w:p>
-      <w:pPr>
-        <w:ind w:left="880"/>
-      </w:pPr>
-      <w:r>
-        <w:t>鉱害防止事業に必要な資金の額の算定の基礎の概要</w:t>
-      </w:r>
-    </w:p>
-    <w:p>
-      <w:pPr>
-        <w:pStyle w:val="Heading4"/>
-      </w:pPr>
-      <w:r>
-        <w:t>第九条（やむを得ない事由）</w:t>
-      </w:r>
-    </w:p>
-    <w:p>
-      <w:r>
-        <w:t>法第五条第五項（法第十四条第四項（法第三十条第二項において準用する場合を含む。）において準用する場合を含む。）の経済産業省令で定めるやむを得ない事由は、次のとおりとする。</w:t>
-      </w:r>
-    </w:p>
-    <w:p>
-      <w:pPr>
-        <w:pStyle w:val="Heading6"/>
-        <w:ind w:left="880"/>
-      </w:pPr>
-      <w:r>
-        <w:t>一</w:t>
-      </w:r>
-    </w:p>
-    <w:p>
-      <w:pPr>
-        <w:ind w:left="880"/>
-      </w:pPr>
-      <w:r>
-        <w:t>技術基準省令第五条第九号から第十二号までに定める基準が変更されたこと。</w:t>
-      </w:r>
-    </w:p>
-    <w:p>
-      <w:pPr>
-        <w:pStyle w:val="Heading6"/>
-        <w:ind w:left="880"/>
-      </w:pPr>
-      <w:r>
-        <w:t>二</w:t>
-      </w:r>
-    </w:p>
-    <w:p>
-      <w:pPr>
-        <w:ind w:left="880"/>
-      </w:pPr>
-      <w:r>
-        <w:t>経済事情の変化により鉱害防止事業を実施するために必要な費用の変動があつたこと。</w:t>
-      </w:r>
-    </w:p>
-    <w:p>
-      <w:pPr>
-        <w:pStyle w:val="Heading6"/>
-        <w:ind w:left="880"/>
-      </w:pPr>
-      <w:r>
-        <w:t>三</w:t>
-      </w:r>
-    </w:p>
-    <w:p>
-      <w:pPr>
-        <w:ind w:left="880"/>
-      </w:pPr>
-      <w:r>
+        <w:br/>
         <w:t>指定特定施設の破損により坑水又は廃水の処理に支障を生じたこと。</w:t>
       </w:r>
     </w:p>
@@ -741,52 +591,34 @@
     </w:p>
     <w:p>
       <w:pPr>
-        <w:pStyle w:val="Heading6"/>
+        <w:pStyle w:val="ListBullet"/>
         <w:ind w:left="880"/>
       </w:pPr>
       <w:r>
         <w:t>一</w:t>
-      </w:r>
-    </w:p>
-    <w:p>
-      <w:pPr>
+        <w:br/>
+        <w:t>坑道の坑口の閉そく事業にあつては、次の式により算定すること。</w:t>
+      </w:r>
+    </w:p>
+    <w:p>
+      <w:pPr>
+        <w:pStyle w:val="ListBullet"/>
         <w:ind w:left="880"/>
       </w:pPr>
       <w:r>
-        <w:t>坑道の坑口の閉そく事業にあつては、次の式により算定すること。</w:t>
-      </w:r>
-    </w:p>
-    <w:p>
-      <w:pPr>
-        <w:pStyle w:val="Heading6"/>
+        <w:t>二</w:t>
+        <w:br/>
+        <w:t>捨石又は鉱さいの集積場の覆土、植栽等の事業にあつては、次の式により算定すること。</w:t>
+      </w:r>
+    </w:p>
+    <w:p>
+      <w:pPr>
+        <w:pStyle w:val="ListBullet"/>
         <w:ind w:left="880"/>
       </w:pPr>
       <w:r>
-        <w:t>二</w:t>
-      </w:r>
-    </w:p>
-    <w:p>
-      <w:pPr>
-        <w:ind w:left="880"/>
-      </w:pPr>
-      <w:r>
-        <w:t>捨石又は鉱さいの集積場の覆土、植栽等の事業にあつては、次の式により算定すること。</w:t>
-      </w:r>
-    </w:p>
-    <w:p>
-      <w:pPr>
-        <w:pStyle w:val="Heading6"/>
-        <w:ind w:left="880"/>
-      </w:pPr>
-      <w:r>
         <w:t>三</w:t>
-      </w:r>
-    </w:p>
-    <w:p>
-      <w:pPr>
-        <w:ind w:left="880"/>
-      </w:pPr>
-      <w:r>
+        <w:br/>
         <w:t>坑水の処理施設の設置及びその施設の維持管理の事業にあつては、次の式により算定すること。</w:t>
       </w:r>
     </w:p>
@@ -882,86 +714,56 @@
     </w:p>
     <w:p>
       <w:pPr>
-        <w:pStyle w:val="Heading6"/>
+        <w:pStyle w:val="ListBullet"/>
         <w:ind w:left="880"/>
       </w:pPr>
       <w:r>
         <w:t>一</w:t>
-      </w:r>
-    </w:p>
-    <w:p>
-      <w:pPr>
+        <w:br/>
+        <w:t>特定施設に係る鉱害防止事業が実施された場合</w:t>
+      </w:r>
+    </w:p>
+    <w:p>
+      <w:pPr>
+        <w:pStyle w:val="ListBullet"/>
         <w:ind w:left="880"/>
       </w:pPr>
       <w:r>
-        <w:t>特定施設に係る鉱害防止事業が実施された場合</w:t>
-      </w:r>
-    </w:p>
-    <w:p>
-      <w:pPr>
-        <w:pStyle w:val="Heading6"/>
+        <w:t>二</w:t>
+        <w:br/>
+        <w:t>特定施設について坑水又は廃水による鉱害が生ずるおそれがなくなつた場合</w:t>
+      </w:r>
+    </w:p>
+    <w:p>
+      <w:pPr>
+        <w:pStyle w:val="ListBullet"/>
         <w:ind w:left="880"/>
       </w:pPr>
       <w:r>
-        <w:t>二</w:t>
-      </w:r>
-    </w:p>
-    <w:p>
-      <w:pPr>
+        <w:t>三</w:t>
+        <w:br/>
+        <w:t>採掘権者にあつては、特定施設に係る採掘権の鉱区に租鉱権が設定され、又は当該鉱区に設定された租鉱権の租鉱区の増加があつたことにより、当該租鉱権の租鉱権者が当該特定施設について鉱山保安法第八条の規定により措置を講ずることとなつた場合</w:t>
+      </w:r>
+    </w:p>
+    <w:p>
+      <w:pPr>
+        <w:pStyle w:val="ListBullet"/>
         <w:ind w:left="880"/>
       </w:pPr>
       <w:r>
-        <w:t>特定施設について坑水又は廃水による鉱害が生ずるおそれがなくなつた場合</w:t>
-      </w:r>
-    </w:p>
-    <w:p>
-      <w:pPr>
-        <w:pStyle w:val="Heading6"/>
+        <w:t>四</w:t>
+        <w:br/>
+        <w:t>租鉱権者にあつては、特定施設に係る租鉱権の租鉱区の減少があつたことにより、当該租鉱区の減少に係る鉱区の採掘権者が当該特定施設について鉱山保安法第八条の規定により措置を講ずることとなつた場合</w:t>
+      </w:r>
+    </w:p>
+    <w:p>
+      <w:pPr>
+        <w:pStyle w:val="ListBullet"/>
         <w:ind w:left="880"/>
       </w:pPr>
       <w:r>
-        <w:t>三</w:t>
-      </w:r>
-    </w:p>
-    <w:p>
-      <w:pPr>
-        <w:ind w:left="880"/>
-      </w:pPr>
-      <w:r>
-        <w:t>採掘権者にあつては、特定施設に係る採掘権の鉱区に租鉱権が設定され、又は当該鉱区に設定された租鉱権の租鉱区の増加があつたことにより、当該租鉱権の租鉱権者が当該特定施設について鉱山保安法第八条の規定により措置を講ずることとなつた場合</w:t>
-      </w:r>
-    </w:p>
-    <w:p>
-      <w:pPr>
-        <w:pStyle w:val="Heading6"/>
-        <w:ind w:left="880"/>
-      </w:pPr>
-      <w:r>
-        <w:t>四</w:t>
-      </w:r>
-    </w:p>
-    <w:p>
-      <w:pPr>
-        <w:ind w:left="880"/>
-      </w:pPr>
-      <w:r>
-        <w:t>租鉱権者にあつては、特定施設に係る租鉱権の租鉱区の減少があつたことにより、当該租鉱区の減少に係る鉱区の採掘権者が当該特定施設について鉱山保安法第八条の規定により措置を講ずることとなつた場合</w:t>
-      </w:r>
-    </w:p>
-    <w:p>
-      <w:pPr>
-        <w:pStyle w:val="Heading6"/>
-        <w:ind w:left="880"/>
-      </w:pPr>
-      <w:r>
         <w:t>五</w:t>
-      </w:r>
-    </w:p>
-    <w:p>
-      <w:pPr>
-        <w:ind w:left="880"/>
-      </w:pPr>
-      <w:r>
+        <w:br/>
         <w:t>当該年度の鉱害防止積立金について第十五条第一項第一号、第二号又は第三号の式により算定した結果、同条第二項に規定する場合に該当することとなつた場合</w:t>
       </w:r>
     </w:p>
@@ -1031,53 +833,47 @@
     </w:p>
     <w:p>
       <w:pPr>
-        <w:pStyle w:val="Heading6"/>
+        <w:pStyle w:val="ListBullet"/>
         <w:ind w:left="880"/>
       </w:pPr>
       <w:r>
         <w:t>一</w:t>
-      </w:r>
-    </w:p>
-    <w:p>
-      <w:pPr>
+        <w:br/>
+        <w:t>鉱害防止事業を実施する場合</w:t>
+        <w:br/>
+        <w:br/>
+        <w:br/>
+        <w:t>鉱害防止事業の内容を記載した書面、経費の明細書及び鉱害防止事業を実施することを証する書面</w:t>
+      </w:r>
+    </w:p>
+    <w:p>
+      <w:pPr>
+        <w:pStyle w:val="ListBullet"/>
         <w:ind w:left="880"/>
       </w:pPr>
       <w:r>
-        <w:t>鉱害防止事業を実施する場合</w:t>
-      </w:r>
-    </w:p>
-    <w:p>
-      <w:pPr>
-        <w:pStyle w:val="Heading6"/>
+        <w:t>二</w:t>
+        <w:br/>
+        <w:t>前条第一項第一号に該当する場合</w:t>
+        <w:br/>
+        <w:br/>
+        <w:br/>
+        <w:t>鉱害防止事業の内容を記載した書面、経費の明細書及び鉱害防止事業が実施されたことを証する書面</w:t>
+      </w:r>
+    </w:p>
+    <w:p>
+      <w:pPr>
+        <w:pStyle w:val="ListBullet"/>
         <w:ind w:left="880"/>
       </w:pPr>
       <w:r>
-        <w:t>二</w:t>
-      </w:r>
-    </w:p>
-    <w:p>
-      <w:pPr>
-        <w:ind w:left="880"/>
-      </w:pPr>
-      <w:r>
-        <w:t>前条第一項第一号に該当する場合</w:t>
-      </w:r>
-    </w:p>
-    <w:p>
-      <w:pPr>
-        <w:pStyle w:val="Heading6"/>
-        <w:ind w:left="880"/>
-      </w:pPr>
-      <w:r>
         <w:t>三</w:t>
-      </w:r>
-    </w:p>
-    <w:p>
-      <w:pPr>
-        <w:ind w:left="880"/>
-      </w:pPr>
-      <w:r>
+        <w:br/>
         <w:t>前条第一項第二号に該当する場合</w:t>
+        <w:br/>
+        <w:br/>
+        <w:br/>
+        <w:t>特定施設について坑水又は廃水による鉱害が生ずるおそれがなくなつたことを証する書面</w:t>
       </w:r>
     </w:p>
     <w:p>
@@ -1142,154 +938,100 @@
     </w:p>
     <w:p>
       <w:pPr>
-        <w:pStyle w:val="Heading6"/>
+        <w:pStyle w:val="ListBullet"/>
         <w:ind w:left="880"/>
       </w:pPr>
       <w:r>
         <w:t>一</w:t>
-      </w:r>
-    </w:p>
-    <w:p>
-      <w:pPr>
+        <w:br/>
+        <w:t>氏名又は名称及び住所並びに法人にあつてはその代表者の氏名</w:t>
+      </w:r>
+    </w:p>
+    <w:p>
+      <w:pPr>
+        <w:pStyle w:val="ListBullet"/>
         <w:ind w:left="880"/>
       </w:pPr>
       <w:r>
-        <w:t>氏名又は名称及び住所並びに法人にあつてはその代表者の氏名</w:t>
-      </w:r>
-    </w:p>
-    <w:p>
-      <w:pPr>
-        <w:pStyle w:val="Heading6"/>
+        <w:t>二</w:t>
+        <w:br/>
+        <w:t>鉱業を行う事業場の名称及び所在地</w:t>
+      </w:r>
+    </w:p>
+    <w:p>
+      <w:pPr>
+        <w:pStyle w:val="ListBullet"/>
         <w:ind w:left="880"/>
       </w:pPr>
       <w:r>
-        <w:t>二</w:t>
-      </w:r>
-    </w:p>
-    <w:p>
-      <w:pPr>
+        <w:t>三</w:t>
+        <w:br/>
+        <w:t>特定施設の種類、名称及び所在地</w:t>
+      </w:r>
+    </w:p>
+    <w:p>
+      <w:pPr>
+        <w:pStyle w:val="ListBullet"/>
         <w:ind w:left="880"/>
       </w:pPr>
       <w:r>
-        <w:t>鉱業を行う事業場の名称及び所在地</w:t>
-      </w:r>
-    </w:p>
-    <w:p>
-      <w:pPr>
-        <w:pStyle w:val="Heading6"/>
+        <w:t>四</w:t>
+        <w:br/>
+        <w:t>特定施設の構造</w:t>
+      </w:r>
+    </w:p>
+    <w:p>
+      <w:pPr>
+        <w:pStyle w:val="ListBullet"/>
         <w:ind w:left="880"/>
       </w:pPr>
       <w:r>
-        <w:t>三</w:t>
-      </w:r>
-    </w:p>
-    <w:p>
-      <w:pPr>
+        <w:t>五</w:t>
+        <w:br/>
+        <w:t>特定施設に係る坑水又は廃水の状況</w:t>
+      </w:r>
+    </w:p>
+    <w:p>
+      <w:pPr>
+        <w:pStyle w:val="ListBullet"/>
         <w:ind w:left="880"/>
       </w:pPr>
       <w:r>
-        <w:t>特定施設の種類、名称及び所在地</w:t>
-      </w:r>
-    </w:p>
-    <w:p>
-      <w:pPr>
-        <w:pStyle w:val="Heading6"/>
+        <w:t>六</w:t>
+        <w:br/>
+        <w:t>特定施設の設置の時期及び使用終了の予定の時期</w:t>
+      </w:r>
+    </w:p>
+    <w:p>
+      <w:pPr>
+        <w:pStyle w:val="ListBullet"/>
         <w:ind w:left="880"/>
       </w:pPr>
       <w:r>
-        <w:t>四</w:t>
-      </w:r>
-    </w:p>
-    <w:p>
-      <w:pPr>
+        <w:t>七</w:t>
+        <w:br/>
+        <w:t>捨石又は鉱さいの集積場にあつては、当該集積場の設置の日（昭和四十八年七月一日前に設置された集積場にあつては、昭和四十八年七月一日）から当該年度末までに当該集積場に集積されることとなつている集積物の量及び当該集積場の使用終了予定時における集積物の予定量</w:t>
+      </w:r>
+    </w:p>
+    <w:p>
+      <w:pPr>
+        <w:pStyle w:val="ListBullet"/>
         <w:ind w:left="880"/>
       </w:pPr>
       <w:r>
-        <w:t>特定施設の構造</w:t>
-      </w:r>
-    </w:p>
-    <w:p>
-      <w:pPr>
-        <w:pStyle w:val="Heading6"/>
+        <w:t>八</w:t>
+        <w:br/>
+        <w:t>特定施設の使用終了後に実施する鉱害防止事業の内容</w:t>
+      </w:r>
+    </w:p>
+    <w:p>
+      <w:pPr>
+        <w:pStyle w:val="ListBullet"/>
         <w:ind w:left="880"/>
       </w:pPr>
       <w:r>
-        <w:t>五</w:t>
-      </w:r>
-    </w:p>
-    <w:p>
-      <w:pPr>
-        <w:ind w:left="880"/>
-      </w:pPr>
-      <w:r>
-        <w:t>特定施設に係る坑水又は廃水の状況</w:t>
-      </w:r>
-    </w:p>
-    <w:p>
-      <w:pPr>
-        <w:pStyle w:val="Heading6"/>
-        <w:ind w:left="880"/>
-      </w:pPr>
-      <w:r>
-        <w:t>六</w:t>
-      </w:r>
-    </w:p>
-    <w:p>
-      <w:pPr>
-        <w:ind w:left="880"/>
-      </w:pPr>
-      <w:r>
-        <w:t>特定施設の設置の時期及び使用終了の予定の時期</w:t>
-      </w:r>
-    </w:p>
-    <w:p>
-      <w:pPr>
-        <w:pStyle w:val="Heading6"/>
-        <w:ind w:left="880"/>
-      </w:pPr>
-      <w:r>
-        <w:t>七</w:t>
-      </w:r>
-    </w:p>
-    <w:p>
-      <w:pPr>
-        <w:ind w:left="880"/>
-      </w:pPr>
-      <w:r>
-        <w:t>捨石又は鉱さいの集積場にあつては、当該集積場の設置の日（昭和四十八年七月一日前に設置された集積場にあつては、昭和四十八年七月一日）から当該年度末までに当該集積場に集積されることとなつている集積物の量及び当該集積場の使用終了予定時における集積物の予定量</w:t>
-      </w:r>
-    </w:p>
-    <w:p>
-      <w:pPr>
-        <w:pStyle w:val="Heading6"/>
-        <w:ind w:left="880"/>
-      </w:pPr>
-      <w:r>
-        <w:t>八</w:t>
-      </w:r>
-    </w:p>
-    <w:p>
-      <w:pPr>
-        <w:ind w:left="880"/>
-      </w:pPr>
-      <w:r>
-        <w:t>特定施設の使用終了後に実施する鉱害防止事業の内容</w:t>
-      </w:r>
-    </w:p>
-    <w:p>
-      <w:pPr>
-        <w:pStyle w:val="Heading6"/>
-        <w:ind w:left="880"/>
-      </w:pPr>
-      <w:r>
         <w:t>九</w:t>
-      </w:r>
-    </w:p>
-    <w:p>
-      <w:pPr>
-        <w:ind w:left="880"/>
-      </w:pPr>
-      <w:r>
+        <w:br/>
         <w:t>前号の鉱害防止事業に必要な費用の額及びその算定の基礎の概要</w:t>
       </w:r>
     </w:p>
@@ -1312,185 +1054,149 @@
     </w:p>
     <w:p>
       <w:pPr>
-        <w:pStyle w:val="Heading6"/>
+        <w:pStyle w:val="ListBullet"/>
         <w:ind w:left="880"/>
       </w:pPr>
       <w:r>
         <w:t>一</w:t>
-      </w:r>
-    </w:p>
-    <w:p>
-      <w:pPr>
+        <w:br/>
+        <w:t>特定施設の配置図</w:t>
+      </w:r>
+    </w:p>
+    <w:p>
+      <w:pPr>
+        <w:pStyle w:val="ListBullet"/>
         <w:ind w:left="880"/>
       </w:pPr>
       <w:r>
-        <w:t>特定施設の配置図</w:t>
-      </w:r>
-    </w:p>
-    <w:p>
-      <w:pPr>
-        <w:pStyle w:val="Heading6"/>
+        <w:t>二</w:t>
+        <w:br/>
+        <w:t>特定施設の周辺の地形及び地目を記載した図面</w:t>
+      </w:r>
+    </w:p>
+    <w:p>
+      <w:pPr>
+        <w:pStyle w:val="ListBullet"/>
         <w:ind w:left="880"/>
       </w:pPr>
       <w:r>
+        <w:t>三</w:t>
+        <w:br/>
+        <w:t>特定施設の構造を記載した図面</w:t>
+      </w:r>
+    </w:p>
+    <w:p>
+      <w:pPr>
+        <w:pStyle w:val="ListBullet"/>
+        <w:ind w:left="880"/>
+      </w:pPr>
+      <w:r>
+        <w:t>四</w:t>
+        <w:br/>
+        <w:t>前項第八号の鉱害防止事業の工事設計明細図</w:t>
+      </w:r>
+    </w:p>
+    <w:p>
+      <w:pPr>
+        <w:pStyle w:val="Heading4"/>
+      </w:pPr>
+      <w:r>
+        <w:t>第二十二条</w:t>
+      </w:r>
+    </w:p>
+    <w:p>
+      <w:r>
+        <w:t>特定施設について鉱山保安法第八条の規定により措置を講じなければならない採掘権者又は租鉱権者の採掘権又は租鉱権が次の各号に該当することとなつた場合には、それぞれ当該各号に掲げる者は、産業保安監督部長に対し、遅滞なく、その旨を報告しなければならない。</w:t>
+      </w:r>
+    </w:p>
+    <w:p>
+      <w:pPr>
+        <w:pStyle w:val="ListBullet"/>
+        <w:ind w:left="880"/>
+      </w:pPr>
+      <w:r>
+        <w:t>一</w:t>
+        <w:br/>
+        <w:t>採掘権者又は租鉱権者について一般承継があつた場合</w:t>
+        <w:br/>
+        <w:br/>
+        <w:br/>
+        <w:t>承継人</w:t>
+      </w:r>
+    </w:p>
+    <w:p>
+      <w:pPr>
+        <w:pStyle w:val="ListBullet"/>
+        <w:ind w:left="880"/>
+      </w:pPr>
+      <w:r>
         <w:t>二</w:t>
-      </w:r>
-    </w:p>
-    <w:p>
-      <w:pPr>
+        <w:br/>
+        <w:t>採掘権の譲渡があつた場合</w:t>
+        <w:br/>
+        <w:br/>
+        <w:br/>
+        <w:t>譲渡人及び譲受人</w:t>
+      </w:r>
+    </w:p>
+    <w:p>
+      <w:pPr>
+        <w:pStyle w:val="ListBullet"/>
         <w:ind w:left="880"/>
       </w:pPr>
       <w:r>
-        <w:t>特定施設の周辺の地形及び地目を記載した図面</w:t>
-      </w:r>
-    </w:p>
-    <w:p>
-      <w:pPr>
-        <w:pStyle w:val="Heading6"/>
+        <w:t>三</w:t>
+        <w:br/>
+        <w:t>採掘権の鉱区に租鉱権の設定があつた場合</w:t>
+        <w:br/>
+        <w:br/>
+        <w:br/>
+        <w:t>採掘権者及び租鉱権者</w:t>
+      </w:r>
+    </w:p>
+    <w:p>
+      <w:pPr>
+        <w:pStyle w:val="ListBullet"/>
         <w:ind w:left="880"/>
       </w:pPr>
       <w:r>
-        <w:t>三</w:t>
-      </w:r>
-    </w:p>
-    <w:p>
-      <w:pPr>
+        <w:t>四</w:t>
+        <w:br/>
+        <w:t>租鉱権の租鉱区の増加があつた場合</w:t>
+        <w:br/>
+        <w:br/>
+        <w:br/>
+        <w:t>採掘権者及び租鉱権者</w:t>
+      </w:r>
+    </w:p>
+    <w:p>
+      <w:pPr>
+        <w:pStyle w:val="ListBullet"/>
         <w:ind w:left="880"/>
       </w:pPr>
       <w:r>
-        <w:t>特定施設の構造を記載した図面</w:t>
-      </w:r>
-    </w:p>
-    <w:p>
-      <w:pPr>
-        <w:pStyle w:val="Heading6"/>
+        <w:t>五</w:t>
+        <w:br/>
+        <w:t>租鉱権の租鉱区の減少があつた場合</w:t>
+        <w:br/>
+        <w:br/>
+        <w:br/>
+        <w:t>租鉱権者及び採掘権者</w:t>
+      </w:r>
+    </w:p>
+    <w:p>
+      <w:pPr>
+        <w:pStyle w:val="ListBullet"/>
         <w:ind w:left="880"/>
       </w:pPr>
       <w:r>
-        <w:t>四</w:t>
-      </w:r>
-    </w:p>
-    <w:p>
-      <w:pPr>
-        <w:ind w:left="880"/>
-      </w:pPr>
-      <w:r>
-        <w:t>前項第八号の鉱害防止事業の工事設計明細図</w:t>
-      </w:r>
-    </w:p>
-    <w:p>
-      <w:pPr>
-        <w:pStyle w:val="Heading4"/>
-      </w:pPr>
-      <w:r>
-        <w:t>第二十二条</w:t>
-      </w:r>
-    </w:p>
-    <w:p>
-      <w:r>
-        <w:t>特定施設について鉱山保安法第八条の規定により措置を講じなければならない採掘権者又は租鉱権者の採掘権又は租鉱権が次の各号に該当することとなつた場合には、それぞれ当該各号に掲げる者は、産業保安監督部長に対し、遅滞なく、その旨を報告しなければならない。</w:t>
-      </w:r>
-    </w:p>
-    <w:p>
-      <w:pPr>
-        <w:pStyle w:val="Heading6"/>
-        <w:ind w:left="880"/>
-      </w:pPr>
-      <w:r>
-        <w:t>一</w:t>
-      </w:r>
-    </w:p>
-    <w:p>
-      <w:pPr>
-        <w:ind w:left="880"/>
-      </w:pPr>
-      <w:r>
-        <w:t>採掘権者又は租鉱権者について一般承継があつた場合</w:t>
-      </w:r>
-    </w:p>
-    <w:p>
-      <w:pPr>
-        <w:pStyle w:val="Heading6"/>
-        <w:ind w:left="880"/>
-      </w:pPr>
-      <w:r>
-        <w:t>二</w:t>
-      </w:r>
-    </w:p>
-    <w:p>
-      <w:pPr>
-        <w:ind w:left="880"/>
-      </w:pPr>
-      <w:r>
-        <w:t>採掘権の譲渡があつた場合</w:t>
-      </w:r>
-    </w:p>
-    <w:p>
-      <w:pPr>
-        <w:pStyle w:val="Heading6"/>
-        <w:ind w:left="880"/>
-      </w:pPr>
-      <w:r>
-        <w:t>三</w:t>
-      </w:r>
-    </w:p>
-    <w:p>
-      <w:pPr>
-        <w:ind w:left="880"/>
-      </w:pPr>
-      <w:r>
-        <w:t>採掘権の鉱区に租鉱権の設定があつた場合</w:t>
-      </w:r>
-    </w:p>
-    <w:p>
-      <w:pPr>
-        <w:pStyle w:val="Heading6"/>
-        <w:ind w:left="880"/>
-      </w:pPr>
-      <w:r>
-        <w:t>四</w:t>
-      </w:r>
-    </w:p>
-    <w:p>
-      <w:pPr>
-        <w:ind w:left="880"/>
-      </w:pPr>
-      <w:r>
-        <w:t>租鉱権の租鉱区の増加があつた場合</w:t>
-      </w:r>
-    </w:p>
-    <w:p>
-      <w:pPr>
-        <w:pStyle w:val="Heading6"/>
-        <w:ind w:left="880"/>
-      </w:pPr>
-      <w:r>
-        <w:t>五</w:t>
-      </w:r>
-    </w:p>
-    <w:p>
-      <w:pPr>
-        <w:ind w:left="880"/>
-      </w:pPr>
-      <w:r>
-        <w:t>租鉱権の租鉱区の減少があつた場合</w:t>
-      </w:r>
-    </w:p>
-    <w:p>
-      <w:pPr>
-        <w:pStyle w:val="Heading6"/>
-        <w:ind w:left="880"/>
-      </w:pPr>
-      <w:r>
         <w:t>六</w:t>
-      </w:r>
-    </w:p>
-    <w:p>
-      <w:pPr>
-        <w:ind w:left="880"/>
-      </w:pPr>
-      <w:r>
+        <w:br/>
         <w:t>租鉱権の消滅があつた場合</w:t>
+        <w:br/>
+        <w:br/>
+        <w:br/>
+        <w:t>採掘権者</w:t>
       </w:r>
     </w:p>
     <w:p>
@@ -1551,86 +1257,56 @@
     </w:p>
     <w:p>
       <w:pPr>
-        <w:pStyle w:val="Heading6"/>
+        <w:pStyle w:val="ListBullet"/>
         <w:ind w:left="880"/>
       </w:pPr>
       <w:r>
         <w:t>一</w:t>
-      </w:r>
-    </w:p>
-    <w:p>
-      <w:pPr>
+        <w:br/>
+        <w:t>氏名又は名称及び住所並びに法人にあつてはその代表者の氏名</w:t>
+      </w:r>
+    </w:p>
+    <w:p>
+      <w:pPr>
+        <w:pStyle w:val="ListBullet"/>
         <w:ind w:left="880"/>
       </w:pPr>
       <w:r>
-        <w:t>氏名又は名称及び住所並びに法人にあつてはその代表者の氏名</w:t>
-      </w:r>
-    </w:p>
-    <w:p>
-      <w:pPr>
-        <w:pStyle w:val="Heading6"/>
+        <w:t>二</w:t>
+        <w:br/>
+        <w:t>鉱害防止事業を行う事業場の名称及び所在地</w:t>
+      </w:r>
+    </w:p>
+    <w:p>
+      <w:pPr>
+        <w:pStyle w:val="ListBullet"/>
         <w:ind w:left="880"/>
       </w:pPr>
       <w:r>
-        <w:t>二</w:t>
-      </w:r>
-    </w:p>
-    <w:p>
-      <w:pPr>
+        <w:t>三</w:t>
+        <w:br/>
+        <w:t>使用済特定施設の種類、名称及び所在地</w:t>
+      </w:r>
+    </w:p>
+    <w:p>
+      <w:pPr>
+        <w:pStyle w:val="ListBullet"/>
         <w:ind w:left="880"/>
       </w:pPr>
       <w:r>
-        <w:t>鉱害防止事業を行う事業場の名称及び所在地</w:t>
-      </w:r>
-    </w:p>
-    <w:p>
-      <w:pPr>
-        <w:pStyle w:val="Heading6"/>
+        <w:t>四</w:t>
+        <w:br/>
+        <w:t>使用済特定施設に係る坑水又は廃水の状況</w:t>
+      </w:r>
+    </w:p>
+    <w:p>
+      <w:pPr>
+        <w:pStyle w:val="ListBullet"/>
         <w:ind w:left="880"/>
       </w:pPr>
       <w:r>
-        <w:t>三</w:t>
-      </w:r>
-    </w:p>
-    <w:p>
-      <w:pPr>
-        <w:ind w:left="880"/>
-      </w:pPr>
-      <w:r>
-        <w:t>使用済特定施設の種類、名称及び所在地</w:t>
-      </w:r>
-    </w:p>
-    <w:p>
-      <w:pPr>
-        <w:pStyle w:val="Heading6"/>
-        <w:ind w:left="880"/>
-      </w:pPr>
-      <w:r>
-        <w:t>四</w:t>
-      </w:r>
-    </w:p>
-    <w:p>
-      <w:pPr>
-        <w:ind w:left="880"/>
-      </w:pPr>
-      <w:r>
-        <w:t>使用済特定施設に係る坑水又は廃水の状況</w:t>
-      </w:r>
-    </w:p>
-    <w:p>
-      <w:pPr>
-        <w:pStyle w:val="Heading6"/>
-        <w:ind w:left="880"/>
-      </w:pPr>
-      <w:r>
         <w:t>五</w:t>
-      </w:r>
-    </w:p>
-    <w:p>
-      <w:pPr>
-        <w:ind w:left="880"/>
-      </w:pPr>
-      <w:r>
+        <w:br/>
         <w:t>使用済特定施設に係る鉱害防止事業の実施状況</w:t>
       </w:r>
     </w:p>
@@ -1692,36 +1368,32 @@
     </w:p>
     <w:p>
       <w:pPr>
-        <w:pStyle w:val="Heading6"/>
+        <w:pStyle w:val="ListBullet"/>
         <w:ind w:left="880"/>
       </w:pPr>
       <w:r>
         <w:t>一</w:t>
-      </w:r>
-    </w:p>
-    <w:p>
-      <w:pPr>
+        <w:br/>
+        <w:t>一億円未満</w:t>
+        <w:br/>
+        <w:br/>
+        <w:br/>
+        <w:t>五年</w:t>
+      </w:r>
+    </w:p>
+    <w:p>
+      <w:pPr>
+        <w:pStyle w:val="ListBullet"/>
         <w:ind w:left="880"/>
       </w:pPr>
       <w:r>
-        <w:t>一億円未満</w:t>
-      </w:r>
-    </w:p>
-    <w:p>
-      <w:pPr>
-        <w:pStyle w:val="Heading6"/>
-        <w:ind w:left="880"/>
-      </w:pPr>
-      <w:r>
         <w:t>二</w:t>
-      </w:r>
-    </w:p>
-    <w:p>
-      <w:pPr>
-        <w:ind w:left="880"/>
-      </w:pPr>
-      <w:r>
+        <w:br/>
         <w:t>一億円以上</w:t>
+        <w:br/>
+        <w:br/>
+        <w:br/>
+        <w:t>六年</w:t>
       </w:r>
     </w:p>
     <w:p>
@@ -1863,69 +1535,45 @@
     </w:p>
     <w:p>
       <w:pPr>
-        <w:pStyle w:val="Heading6"/>
+        <w:pStyle w:val="ListBullet"/>
         <w:ind w:left="880"/>
       </w:pPr>
       <w:r>
         <w:t>一</w:t>
-      </w:r>
-    </w:p>
-    <w:p>
-      <w:pPr>
+        <w:br/>
+        <w:t>技術基準省令第五条第九号から第十二号までに定める基準が変更されたこと。</w:t>
+      </w:r>
+    </w:p>
+    <w:p>
+      <w:pPr>
+        <w:pStyle w:val="ListBullet"/>
         <w:ind w:left="880"/>
       </w:pPr>
       <w:r>
-        <w:t>技術基準省令第五条第九号から第十二号までに定める基準が変更されたこと。</w:t>
-      </w:r>
-    </w:p>
-    <w:p>
-      <w:pPr>
-        <w:pStyle w:val="Heading6"/>
+        <w:t>二</w:t>
+        <w:br/>
+        <w:t>経済事情の変化により鉱害防止事業を実施するために必要な費用の変動があつたこと。</w:t>
+      </w:r>
+    </w:p>
+    <w:p>
+      <w:pPr>
+        <w:pStyle w:val="ListBullet"/>
         <w:ind w:left="880"/>
       </w:pPr>
       <w:r>
-        <w:t>二</w:t>
-      </w:r>
-    </w:p>
-    <w:p>
-      <w:pPr>
+        <w:t>三</w:t>
+        <w:br/>
+        <w:t>指定特定施設の破損により坑水又は廃水を処理するために必要な費用の変動があつたこと。</w:t>
+      </w:r>
+    </w:p>
+    <w:p>
+      <w:pPr>
+        <w:pStyle w:val="ListBullet"/>
         <w:ind w:left="880"/>
       </w:pPr>
       <w:r>
-        <w:t>経済事情の変化により鉱害防止事業を実施するために必要な費用の変動があつたこと。</w:t>
-      </w:r>
-    </w:p>
-    <w:p>
-      <w:pPr>
-        <w:pStyle w:val="Heading6"/>
-        <w:ind w:left="880"/>
-      </w:pPr>
-      <w:r>
-        <w:t>三</w:t>
-      </w:r>
-    </w:p>
-    <w:p>
-      <w:pPr>
-        <w:ind w:left="880"/>
-      </w:pPr>
-      <w:r>
-        <w:t>指定特定施設の破損により坑水又は廃水を処理するために必要な費用の変動があつたこと。</w:t>
-      </w:r>
-    </w:p>
-    <w:p>
-      <w:pPr>
-        <w:pStyle w:val="Heading6"/>
-        <w:ind w:left="880"/>
-      </w:pPr>
-      <w:r>
         <w:t>四</w:t>
-      </w:r>
-    </w:p>
-    <w:p>
-      <w:pPr>
-        <w:ind w:left="880"/>
-      </w:pPr>
-      <w:r>
+        <w:br/>
         <w:t>鉱害防止事業基金の運用の利率が変動したこと。</w:t>
       </w:r>
     </w:p>
@@ -2025,52 +1673,34 @@
     </w:p>
     <w:p>
       <w:pPr>
-        <w:pStyle w:val="Heading6"/>
+        <w:pStyle w:val="ListBullet"/>
         <w:ind w:left="880"/>
       </w:pPr>
       <w:r>
         <w:t>一</w:t>
-      </w:r>
-    </w:p>
-    <w:p>
-      <w:pPr>
+        <w:br/>
+        <w:t>督促状により指定した期限までに拠出金を完納したとき。</w:t>
+      </w:r>
+    </w:p>
+    <w:p>
+      <w:pPr>
+        <w:pStyle w:val="ListBullet"/>
         <w:ind w:left="880"/>
       </w:pPr>
       <w:r>
-        <w:t>督促状により指定した期限までに拠出金を完納したとき。</w:t>
-      </w:r>
-    </w:p>
-    <w:p>
-      <w:pPr>
-        <w:pStyle w:val="Heading6"/>
+        <w:t>二</w:t>
+        <w:br/>
+        <w:t>延滞金の額が百円未満であるとき。</w:t>
+      </w:r>
+    </w:p>
+    <w:p>
+      <w:pPr>
+        <w:pStyle w:val="ListBullet"/>
         <w:ind w:left="880"/>
       </w:pPr>
       <w:r>
-        <w:t>二</w:t>
-      </w:r>
-    </w:p>
-    <w:p>
-      <w:pPr>
-        <w:ind w:left="880"/>
-      </w:pPr>
-      <w:r>
-        <w:t>延滞金の額が百円未満であるとき。</w:t>
-      </w:r>
-    </w:p>
-    <w:p>
-      <w:pPr>
-        <w:pStyle w:val="Heading6"/>
-        <w:ind w:left="880"/>
-      </w:pPr>
-      <w:r>
         <w:t>三</w:t>
-      </w:r>
-    </w:p>
-    <w:p>
-      <w:pPr>
-        <w:ind w:left="880"/>
-      </w:pPr>
-      <w:r>
+        <w:br/>
         <w:t>拠出金を納付しないことについてやむを得ない事情があると認められるとき。</w:t>
       </w:r>
     </w:p>
@@ -2192,6 +1822,8 @@
     <w:p>
       <w:r>
         <w:t>法第十六条から第二十三条まで、法第二十八条から第三十一条まで及び法第三十七条の規定は、法第十四条第一項（法第三十条第二項において準用する場合を含む。）、法第十四条第五項の規定により読み替えて適用する同条第一項及び法第十四条第五項の規定により読み替えて適用する法第十三条第一項の規定により鉱害防止事業を実施する指定鉱害防止事業機関に準用する。</w:t>
+        <w:br/>
+        <w:t>この場合において、これらの規定中「鉱害防止業務」とあるのは、「鉱害防止事業」と読み替えるものとする。</w:t>
       </w:r>
     </w:p>
     <w:p>
@@ -2209,6 +1841,8 @@
       </w:pPr>
       <w:r>
         <w:t>法第十九条から第二十三条まで、法第二十八条から第三十一条まで及び法第三十七条の規定は、前項において準用する法第三十条第一項の規定により鉱害防止事業を実施する指定鉱害防止事業機関に準用する。</w:t>
+        <w:br/>
+        <w:t>この場合において、これらの規定中「鉱害防止業務」とあるのは、「鉱害防止事業」と読み替えるものとする。</w:t>
       </w:r>
     </w:p>
     <w:p>
@@ -2226,282 +1860,192 @@
     </w:p>
     <w:p>
       <w:pPr>
-        <w:pStyle w:val="Heading6"/>
+        <w:pStyle w:val="ListBullet"/>
         <w:ind w:left="880"/>
       </w:pPr>
       <w:r>
         <w:t>一</w:t>
-      </w:r>
-    </w:p>
-    <w:p>
-      <w:pPr>
+        <w:br/>
+        <w:t>定款及び登記事項証明書</w:t>
+      </w:r>
+    </w:p>
+    <w:p>
+      <w:pPr>
+        <w:pStyle w:val="ListBullet"/>
         <w:ind w:left="880"/>
       </w:pPr>
       <w:r>
-        <w:t>定款及び登記事項証明書</w:t>
-      </w:r>
-    </w:p>
-    <w:p>
-      <w:pPr>
-        <w:pStyle w:val="Heading6"/>
+        <w:t>二</w:t>
+        <w:br/>
+        <w:t>最近の事業年度末における財産目録及び貸借対照表</w:t>
+      </w:r>
+    </w:p>
+    <w:p>
+      <w:pPr>
+        <w:pStyle w:val="ListBullet"/>
         <w:ind w:left="880"/>
       </w:pPr>
       <w:r>
+        <w:t>三</w:t>
+        <w:br/>
+        <w:t>申請の日を含む事業年度及び翌事業年度における事業計画書及び収支予算書</w:t>
+      </w:r>
+    </w:p>
+    <w:p>
+      <w:pPr>
+        <w:pStyle w:val="ListBullet"/>
+        <w:ind w:left="880"/>
+      </w:pPr>
+      <w:r>
+        <w:t>四</w:t>
+        <w:br/>
+        <w:t>役員の氏名及び略歴並びに一般社団法人にあつては社員の氏名又は名称を記載した書類</w:t>
+      </w:r>
+    </w:p>
+    <w:p>
+      <w:pPr>
+        <w:pStyle w:val="ListBullet"/>
+        <w:ind w:left="880"/>
+      </w:pPr>
+      <w:r>
+        <w:t>五</w:t>
+        <w:br/>
+        <w:t>鉱害防止業務に用いる機械器具その他の設備の数及びその所有又は借入れの別</w:t>
+      </w:r>
+    </w:p>
+    <w:p>
+      <w:pPr>
+        <w:pStyle w:val="ListBullet"/>
+        <w:ind w:left="880"/>
+      </w:pPr>
+      <w:r>
+        <w:t>六</w:t>
+        <w:br/>
+        <w:t>鉱害防止業務に従事する者の資格及び数</w:t>
+      </w:r>
+    </w:p>
+    <w:p>
+      <w:pPr>
+        <w:pStyle w:val="ListBullet"/>
+        <w:ind w:left="880"/>
+      </w:pPr>
+      <w:r>
+        <w:t>七</w:t>
+        <w:br/>
+        <w:t>鉱害防止業務以外の業務を行つている場合は、その業務の種類及び概要を記載した書類</w:t>
+      </w:r>
+    </w:p>
+    <w:p>
+      <w:pPr>
+        <w:pStyle w:val="Heading4"/>
+      </w:pPr>
+      <w:r>
+        <w:t>第三十八条（変更の届出）</w:t>
+      </w:r>
+    </w:p>
+    <w:p>
+      <w:r>
+        <w:t>指定鉱害防止事業機関は、法第二十条の規定による届出をしようとするときは、様式第九の届出書を経済産業大臣に提出しなければならない。</w:t>
+      </w:r>
+    </w:p>
+    <w:p>
+      <w:pPr>
+        <w:pStyle w:val="Heading4"/>
+      </w:pPr>
+      <w:r>
+        <w:t>第三十九条（業務規程）</w:t>
+      </w:r>
+    </w:p>
+    <w:p>
+      <w:r>
+        <w:t>法第二十一条第二項の業務規程で定めるべき事項は、次のとおりとする。</w:t>
+      </w:r>
+    </w:p>
+    <w:p>
+      <w:pPr>
+        <w:pStyle w:val="ListBullet"/>
+        <w:ind w:left="880"/>
+      </w:pPr>
+      <w:r>
+        <w:t>一</w:t>
+        <w:br/>
+        <w:t>鉱害防止業務を行う事務所又は事業場の名称及び所在地</w:t>
+      </w:r>
+    </w:p>
+    <w:p>
+      <w:pPr>
+        <w:pStyle w:val="ListBullet"/>
+        <w:ind w:left="880"/>
+      </w:pPr>
+      <w:r>
         <w:t>二</w:t>
-      </w:r>
-    </w:p>
-    <w:p>
-      <w:pPr>
+        <w:br/>
+        <w:t>鉱害防止業務の実施に関し遵守すべき事項</w:t>
+      </w:r>
+    </w:p>
+    <w:p>
+      <w:pPr>
+        <w:pStyle w:val="ListBullet"/>
         <w:ind w:left="880"/>
       </w:pPr>
       <w:r>
-        <w:t>最近の事業年度末における財産目録及び貸借対照表</w:t>
-      </w:r>
-    </w:p>
-    <w:p>
-      <w:pPr>
-        <w:pStyle w:val="Heading6"/>
+        <w:t>三</w:t>
+        <w:br/>
+        <w:t>鉱害防止業務に従事する者の資格に関する事項</w:t>
+      </w:r>
+    </w:p>
+    <w:p>
+      <w:pPr>
+        <w:pStyle w:val="ListBullet"/>
         <w:ind w:left="880"/>
       </w:pPr>
       <w:r>
-        <w:t>三</w:t>
-      </w:r>
-    </w:p>
-    <w:p>
-      <w:pPr>
+        <w:t>四</w:t>
+        <w:br/>
+        <w:t>鉱害防止業務に係る測定、記録等に関する事項</w:t>
+      </w:r>
+    </w:p>
+    <w:p>
+      <w:pPr>
+        <w:pStyle w:val="ListBullet"/>
         <w:ind w:left="880"/>
       </w:pPr>
       <w:r>
-        <w:t>申請の日を含む事業年度及び翌事業年度における事業計画書及び収支予算書</w:t>
-      </w:r>
-    </w:p>
-    <w:p>
-      <w:pPr>
-        <w:pStyle w:val="Heading6"/>
+        <w:t>五</w:t>
+        <w:br/>
+        <w:t>鉱害防止業務に係る施設及び設備等の管理に関する事項</w:t>
+      </w:r>
+    </w:p>
+    <w:p>
+      <w:pPr>
+        <w:pStyle w:val="ListBullet"/>
         <w:ind w:left="880"/>
       </w:pPr>
       <w:r>
-        <w:t>四</w:t>
-      </w:r>
-    </w:p>
-    <w:p>
-      <w:pPr>
+        <w:t>六</w:t>
+        <w:br/>
+        <w:t>鉱害防止業務に従事する者の危害予防に関する事項</w:t>
+      </w:r>
+    </w:p>
+    <w:p>
+      <w:pPr>
+        <w:pStyle w:val="ListBullet"/>
         <w:ind w:left="880"/>
       </w:pPr>
       <w:r>
-        <w:t>役員の氏名及び略歴並びに一般社団法人にあつては社員の氏名又は名称を記載した書類</w:t>
-      </w:r>
-    </w:p>
-    <w:p>
-      <w:pPr>
-        <w:pStyle w:val="Heading6"/>
+        <w:t>七</w:t>
+        <w:br/>
+        <w:t>事故、天災その他の事由により坑水又は廃水の処理に支障を生じたときの措置に関する事項</w:t>
+      </w:r>
+    </w:p>
+    <w:p>
+      <w:pPr>
+        <w:pStyle w:val="ListBullet"/>
         <w:ind w:left="880"/>
       </w:pPr>
       <w:r>
-        <w:t>五</w:t>
-      </w:r>
-    </w:p>
-    <w:p>
-      <w:pPr>
-        <w:ind w:left="880"/>
-      </w:pPr>
-      <w:r>
-        <w:t>鉱害防止業務に用いる機械器具その他の設備の数及びその所有又は借入れの別</w:t>
-      </w:r>
-    </w:p>
-    <w:p>
-      <w:pPr>
-        <w:pStyle w:val="Heading6"/>
-        <w:ind w:left="880"/>
-      </w:pPr>
-      <w:r>
-        <w:t>六</w:t>
-      </w:r>
-    </w:p>
-    <w:p>
-      <w:pPr>
-        <w:ind w:left="880"/>
-      </w:pPr>
-      <w:r>
-        <w:t>鉱害防止業務に従事する者の資格及び数</w:t>
-      </w:r>
-    </w:p>
-    <w:p>
-      <w:pPr>
-        <w:pStyle w:val="Heading6"/>
-        <w:ind w:left="880"/>
-      </w:pPr>
-      <w:r>
-        <w:t>七</w:t>
-      </w:r>
-    </w:p>
-    <w:p>
-      <w:pPr>
-        <w:ind w:left="880"/>
-      </w:pPr>
-      <w:r>
-        <w:t>鉱害防止業務以外の業務を行つている場合は、その業務の種類及び概要を記載した書類</w:t>
-      </w:r>
-    </w:p>
-    <w:p>
-      <w:pPr>
-        <w:pStyle w:val="Heading4"/>
-      </w:pPr>
-      <w:r>
-        <w:t>第三十八条（変更の届出）</w:t>
-      </w:r>
-    </w:p>
-    <w:p>
-      <w:r>
-        <w:t>指定鉱害防止事業機関は、法第二十条の規定による届出をしようとするときは、様式第九の届出書を経済産業大臣に提出しなければならない。</w:t>
-      </w:r>
-    </w:p>
-    <w:p>
-      <w:pPr>
-        <w:pStyle w:val="Heading4"/>
-      </w:pPr>
-      <w:r>
-        <w:t>第三十九条（業務規程）</w:t>
-      </w:r>
-    </w:p>
-    <w:p>
-      <w:r>
-        <w:t>法第二十一条第二項の業務規程で定めるべき事項は、次のとおりとする。</w:t>
-      </w:r>
-    </w:p>
-    <w:p>
-      <w:pPr>
-        <w:pStyle w:val="Heading6"/>
-        <w:ind w:left="880"/>
-      </w:pPr>
-      <w:r>
-        <w:t>一</w:t>
-      </w:r>
-    </w:p>
-    <w:p>
-      <w:pPr>
-        <w:ind w:left="880"/>
-      </w:pPr>
-      <w:r>
-        <w:t>鉱害防止業務を行う事務所又は事業場の名称及び所在地</w:t>
-      </w:r>
-    </w:p>
-    <w:p>
-      <w:pPr>
-        <w:pStyle w:val="Heading6"/>
-        <w:ind w:left="880"/>
-      </w:pPr>
-      <w:r>
-        <w:t>二</w:t>
-      </w:r>
-    </w:p>
-    <w:p>
-      <w:pPr>
-        <w:ind w:left="880"/>
-      </w:pPr>
-      <w:r>
-        <w:t>鉱害防止業務の実施に関し遵守すべき事項</w:t>
-      </w:r>
-    </w:p>
-    <w:p>
-      <w:pPr>
-        <w:pStyle w:val="Heading6"/>
-        <w:ind w:left="880"/>
-      </w:pPr>
-      <w:r>
-        <w:t>三</w:t>
-      </w:r>
-    </w:p>
-    <w:p>
-      <w:pPr>
-        <w:ind w:left="880"/>
-      </w:pPr>
-      <w:r>
-        <w:t>鉱害防止業務に従事する者の資格に関する事項</w:t>
-      </w:r>
-    </w:p>
-    <w:p>
-      <w:pPr>
-        <w:pStyle w:val="Heading6"/>
-        <w:ind w:left="880"/>
-      </w:pPr>
-      <w:r>
-        <w:t>四</w:t>
-      </w:r>
-    </w:p>
-    <w:p>
-      <w:pPr>
-        <w:ind w:left="880"/>
-      </w:pPr>
-      <w:r>
-        <w:t>鉱害防止業務に係る測定、記録等に関する事項</w:t>
-      </w:r>
-    </w:p>
-    <w:p>
-      <w:pPr>
-        <w:pStyle w:val="Heading6"/>
-        <w:ind w:left="880"/>
-      </w:pPr>
-      <w:r>
-        <w:t>五</w:t>
-      </w:r>
-    </w:p>
-    <w:p>
-      <w:pPr>
-        <w:ind w:left="880"/>
-      </w:pPr>
-      <w:r>
-        <w:t>鉱害防止業務に係る施設及び設備等の管理に関する事項</w:t>
-      </w:r>
-    </w:p>
-    <w:p>
-      <w:pPr>
-        <w:pStyle w:val="Heading6"/>
-        <w:ind w:left="880"/>
-      </w:pPr>
-      <w:r>
-        <w:t>六</w:t>
-      </w:r>
-    </w:p>
-    <w:p>
-      <w:pPr>
-        <w:ind w:left="880"/>
-      </w:pPr>
-      <w:r>
-        <w:t>鉱害防止業務に従事する者の危害予防に関する事項</w:t>
-      </w:r>
-    </w:p>
-    <w:p>
-      <w:pPr>
-        <w:pStyle w:val="Heading6"/>
-        <w:ind w:left="880"/>
-      </w:pPr>
-      <w:r>
-        <w:t>七</w:t>
-      </w:r>
-    </w:p>
-    <w:p>
-      <w:pPr>
-        <w:ind w:left="880"/>
-      </w:pPr>
-      <w:r>
-        <w:t>事故、天災その他の事由により坑水又は廃水の処理に支障を生じたときの措置に関する事項</w:t>
-      </w:r>
-    </w:p>
-    <w:p>
-      <w:pPr>
-        <w:pStyle w:val="Heading6"/>
-        <w:ind w:left="880"/>
-      </w:pPr>
-      <w:r>
         <w:t>八</w:t>
-      </w:r>
-    </w:p>
-    <w:p>
-      <w:pPr>
-        <w:ind w:left="880"/>
-      </w:pPr>
-      <w:r>
+        <w:br/>
         <w:t>前各号に掲げるもののほか、鉱害防止業務に関し必要な事項</w:t>
       </w:r>
     </w:p>
@@ -2627,52 +2171,34 @@
     </w:p>
     <w:p>
       <w:pPr>
-        <w:pStyle w:val="Heading6"/>
+        <w:pStyle w:val="ListBullet"/>
         <w:ind w:left="880"/>
       </w:pPr>
       <w:r>
         <w:t>一</w:t>
-      </w:r>
-    </w:p>
-    <w:p>
-      <w:pPr>
+        <w:br/>
+        <w:t>指定特定施設に係る鉱害防止業務を実施した日時及びその内容</w:t>
+      </w:r>
+    </w:p>
+    <w:p>
+      <w:pPr>
+        <w:pStyle w:val="ListBullet"/>
         <w:ind w:left="880"/>
       </w:pPr>
       <w:r>
-        <w:t>指定特定施設に係る鉱害防止業務を実施した日時及びその内容</w:t>
-      </w:r>
-    </w:p>
-    <w:p>
-      <w:pPr>
-        <w:pStyle w:val="Heading6"/>
+        <w:t>二</w:t>
+        <w:br/>
+        <w:t>坑水又は廃水の量及びその水素イオン濃度その他の水質の測定結果</w:t>
+      </w:r>
+    </w:p>
+    <w:p>
+      <w:pPr>
+        <w:pStyle w:val="ListBullet"/>
         <w:ind w:left="880"/>
       </w:pPr>
       <w:r>
-        <w:t>二</w:t>
-      </w:r>
-    </w:p>
-    <w:p>
-      <w:pPr>
-        <w:ind w:left="880"/>
-      </w:pPr>
-      <w:r>
-        <w:t>坑水又は廃水の量及びその水素イオン濃度その他の水質の測定結果</w:t>
-      </w:r>
-    </w:p>
-    <w:p>
-      <w:pPr>
-        <w:pStyle w:val="Heading6"/>
-        <w:ind w:left="880"/>
-      </w:pPr>
-      <w:r>
         <w:t>三</w:t>
-      </w:r>
-    </w:p>
-    <w:p>
-      <w:pPr>
-        <w:ind w:left="880"/>
-      </w:pPr>
-      <w:r>
+        <w:br/>
         <w:t>施設の故障、破損、停電その他の事故が発生し、又は暴風雨その他の特別の事由により、鉱害防止業務に支障を生じた場合にあつては、その状況、原因及びそれに対して講じた措置</w:t>
       </w:r>
     </w:p>
@@ -2738,36 +2264,70 @@
     </w:p>
     <w:p>
       <w:pPr>
-        <w:pStyle w:val="Heading6"/>
+        <w:pStyle w:val="ListBullet"/>
         <w:ind w:left="880"/>
       </w:pPr>
       <w:r>
         <w:t>一</w:t>
-      </w:r>
-    </w:p>
-    <w:p>
-      <w:pPr>
+        <w:br/>
+        <w:t>機構</w:t>
+      </w:r>
+    </w:p>
+    <w:p>
+      <w:pPr>
+        <w:pStyle w:val="ListBullet"/>
         <w:ind w:left="880"/>
       </w:pPr>
       <w:r>
-        <w:t>機構</w:t>
-      </w:r>
-    </w:p>
-    <w:p>
-      <w:pPr>
-        <w:pStyle w:val="Heading6"/>
+        <w:t>二</w:t>
+        <w:br/>
+        <w:t>鉱害防止業務を実施していた指定鉱害防止事業機関以外の指定鉱害防止事業機関</w:t>
+      </w:r>
+    </w:p>
+    <w:p>
+      <w:pPr>
+        <w:pStyle w:val="Heading4"/>
+      </w:pPr>
+      <w:r>
+        <w:t>第四十五条（業務の引継ぎ等）</w:t>
+      </w:r>
+    </w:p>
+    <w:p>
+      <w:r>
+        <w:t>指定鉱害防止事業機関は、法第三十条第三項に規定する場合には、次に掲げる事項を行わなければならない。</w:t>
+      </w:r>
+    </w:p>
+    <w:p>
+      <w:pPr>
+        <w:pStyle w:val="ListBullet"/>
         <w:ind w:left="880"/>
       </w:pPr>
       <w:r>
+        <w:t>一</w:t>
+        <w:br/>
+        <w:t>鉱害防止業務を法第三十条第一項の規定により経済産業大臣が指定した者に引き継ぐこと。</w:t>
+      </w:r>
+    </w:p>
+    <w:p>
+      <w:pPr>
+        <w:pStyle w:val="ListBullet"/>
+        <w:ind w:left="880"/>
+      </w:pPr>
+      <w:r>
         <w:t>二</w:t>
-      </w:r>
-    </w:p>
-    <w:p>
-      <w:pPr>
+        <w:br/>
+        <w:t>鉱害防止業務に関する帳簿及び書類を法第三十条第一項の規定により経済産業大臣が指定した者に引き継ぐこと。</w:t>
+      </w:r>
+    </w:p>
+    <w:p>
+      <w:pPr>
+        <w:pStyle w:val="ListBullet"/>
         <w:ind w:left="880"/>
       </w:pPr>
       <w:r>
-        <w:t>鉱害防止業務を実施していた指定鉱害防止事業機関以外の指定鉱害防止事業機関</w:t>
+        <w:t>三</w:t>
+        <w:br/>
+        <w:t>その他経済産業大臣が必要と認める事項</w:t>
       </w:r>
     </w:p>
     <w:p>
@@ -2775,76 +2335,14 @@
         <w:pStyle w:val="Heading4"/>
       </w:pPr>
       <w:r>
-        <w:t>第四十五条（業務の引継ぎ等）</w:t>
-      </w:r>
-    </w:p>
-    <w:p>
-      <w:r>
-        <w:t>指定鉱害防止事業機関は、法第三十条第三項に規定する場合には、次に掲げる事項を行わなければならない。</w:t>
-      </w:r>
-    </w:p>
-    <w:p>
-      <w:pPr>
-        <w:pStyle w:val="Heading6"/>
-        <w:ind w:left="880"/>
-      </w:pPr>
-      <w:r>
-        <w:t>一</w:t>
-      </w:r>
-    </w:p>
-    <w:p>
-      <w:pPr>
-        <w:ind w:left="880"/>
-      </w:pPr>
-      <w:r>
-        <w:t>鉱害防止業務を法第三十条第一項の規定により経済産業大臣が指定した者に引き継ぐこと。</w:t>
-      </w:r>
-    </w:p>
-    <w:p>
-      <w:pPr>
-        <w:pStyle w:val="Heading6"/>
-        <w:ind w:left="880"/>
-      </w:pPr>
-      <w:r>
-        <w:t>二</w:t>
-      </w:r>
-    </w:p>
-    <w:p>
-      <w:pPr>
-        <w:ind w:left="880"/>
-      </w:pPr>
-      <w:r>
-        <w:t>鉱害防止業務に関する帳簿及び書類を法第三十条第一項の規定により経済産業大臣が指定した者に引き継ぐこと。</w:t>
-      </w:r>
-    </w:p>
-    <w:p>
-      <w:pPr>
-        <w:pStyle w:val="Heading6"/>
-        <w:ind w:left="880"/>
-      </w:pPr>
-      <w:r>
-        <w:t>三</w:t>
-      </w:r>
-    </w:p>
-    <w:p>
-      <w:pPr>
-        <w:ind w:left="880"/>
-      </w:pPr>
-      <w:r>
-        <w:t>その他経済産業大臣が必要と認める事項</w:t>
-      </w:r>
-    </w:p>
-    <w:p>
-      <w:pPr>
-        <w:pStyle w:val="Heading4"/>
-      </w:pPr>
-      <w:r>
         <w:t>第四十六条（権限の委任）</w:t>
       </w:r>
     </w:p>
     <w:p>
       <w:r>
         <w:t>法第二十七条第二項及び第三十六条第二項の規定に基づく経済産業大臣の権限は、当該指定鉱害防止事業機関の事務所又は事業場の所在地を管轄する産業保安監督部長が行うものとする。</w:t>
+        <w:br/>
+        <w:t>ただし、経済産業大臣が自らその権限を行うことを妨げない。</w:t>
       </w:r>
     </w:p>
     <w:p>
@@ -2956,17 +2454,12 @@
       </w:r>
     </w:p>
     <w:p>
-      <w:r>
-        <w:t>この省令は、金属鉱業等鉱害対策特別措置法の施行の日（昭和四十八年七月一日）から施行する。</w:t>
-      </w:r>
-    </w:p>
-    <w:p>
       <w:pPr>
         <w:pStyle w:val="Heading5"/>
         <w:ind w:left="440"/>
       </w:pPr>
       <w:r>
-        <w:t>２</w:t>
+        <w:t>１</w:t>
       </w:r>
     </w:p>
     <w:p>
@@ -2974,7 +2467,7 @@
         <w:ind w:left="440"/>
       </w:pPr>
       <w:r>
-        <w:t>昭和四十八年度の鉱害防止積立金の額の算定については、第七条第一項中「毎年度六月三十日までに、当該年度の四月一日」とあるのは「昭和四十八年十一月三十日までに、法の施行の日」と、同条第二項および第三項中「二月を経過する日」とあるのは「二月を経過する日または昭和四十八年十一月三十日のいずれか遅い日」とする。</w:t>
+        <w:t>この省令は、金属鉱業等鉱害対策特別措置法の施行の日（昭和四十八年七月一日）から施行する。</w:t>
       </w:r>
     </w:p>
     <w:p>
@@ -2983,6 +2476,23 @@
         <w:ind w:left="440"/>
       </w:pPr>
       <w:r>
+        <w:t>２</w:t>
+      </w:r>
+    </w:p>
+    <w:p>
+      <w:pPr>
+        <w:ind w:left="440"/>
+      </w:pPr>
+      <w:r>
+        <w:t>昭和四十八年度の鉱害防止積立金の額の算定については、第七条第一項中「毎年度六月三十日までに、当該年度の四月一日」とあるのは「昭和四十八年十一月三十日までに、法の施行の日」と、同条第二項および第三項中「二月を経過する日」とあるのは「二月を経過する日または昭和四十八年十一月三十日のいずれか遅い日」とする。</w:t>
+      </w:r>
+    </w:p>
+    <w:p>
+      <w:pPr>
+        <w:pStyle w:val="Heading5"/>
+        <w:ind w:left="440"/>
+      </w:pPr>
+      <w:r>
         <w:t>３</w:t>
       </w:r>
     </w:p>
@@ -3004,7 +2514,7 @@
         <w:pStyle w:val="Heading1"/>
       </w:pPr>
       <w:r>
-        <w:t>附　則（昭和五〇年一二月一七日通商産業省令第一二〇号）</w:t>
+        <w:t>附則（昭和五〇年一二月一七日通商産業省令第一二〇号）</w:t>
       </w:r>
     </w:p>
     <w:p>
@@ -3022,7 +2532,7 @@
         <w:pStyle w:val="Heading1"/>
       </w:pPr>
       <w:r>
-        <w:t>附　則（昭和五六年四月一日通商産業省令第一六号）</w:t>
+        <w:t>附則（昭和五六年四月一日通商産業省令第一六号）</w:t>
       </w:r>
     </w:p>
     <w:p>
@@ -3048,7 +2558,7 @@
         <w:pStyle w:val="Heading1"/>
       </w:pPr>
       <w:r>
-        <w:t>附　則（昭和六〇年七月一五日通商産業省令第二七号）</w:t>
+        <w:t>附則（昭和六〇年七月一五日通商産業省令第二七号）</w:t>
       </w:r>
     </w:p>
     <w:p>
@@ -3066,7 +2576,7 @@
         <w:pStyle w:val="Heading1"/>
       </w:pPr>
       <w:r>
-        <w:t>附　則（平成四年一一月一三日通商産業省令第七三号）</w:t>
+        <w:t>附則（平成四年一一月一三日通商産業省令第七三号）</w:t>
       </w:r>
     </w:p>
     <w:p>
@@ -3084,10 +2594,22 @@
         <w:pStyle w:val="Heading1"/>
       </w:pPr>
       <w:r>
-        <w:t>附　則（平成六年三月二四日通商産業省令第一三号）</w:t>
-      </w:r>
-    </w:p>
-    <w:p>
+        <w:t>附則（平成六年三月二四日通商産業省令第一三号）</w:t>
+      </w:r>
+    </w:p>
+    <w:p>
+      <w:pPr>
+        <w:pStyle w:val="Heading5"/>
+        <w:ind w:left="440"/>
+      </w:pPr>
+      <w:r>
+        <w:t>１</w:t>
+      </w:r>
+    </w:p>
+    <w:p>
+      <w:pPr>
+        <w:ind w:left="440"/>
+      </w:pPr>
       <w:r>
         <w:t>この省令は、平成七年四月一日から施行する。</w:t>
       </w:r>
@@ -3102,7 +2624,7 @@
         <w:pStyle w:val="Heading1"/>
       </w:pPr>
       <w:r>
-        <w:t>附　則（平成六年九月三〇日通商産業省令第六六号）</w:t>
+        <w:t>附則（平成六年九月三〇日通商産業省令第六六号）</w:t>
       </w:r>
     </w:p>
     <w:p>
@@ -3120,7 +2642,7 @@
         <w:pStyle w:val="Heading1"/>
       </w:pPr>
       <w:r>
-        <w:t>附　則（平成六年一〇月二八日通商産業省令第七五号）</w:t>
+        <w:t>附則（平成六年一〇月二八日通商産業省令第七五号）</w:t>
       </w:r>
     </w:p>
     <w:p>
@@ -3138,7 +2660,7 @@
         <w:pStyle w:val="Heading1"/>
       </w:pPr>
       <w:r>
-        <w:t>附　則（平成八年七月一日通商産業省令第五五号）</w:t>
+        <w:t>附則（平成八年七月一日通商産業省令第五五号）</w:t>
       </w:r>
     </w:p>
     <w:p>
@@ -3156,7 +2678,7 @@
         <w:pStyle w:val="Heading1"/>
       </w:pPr>
       <w:r>
-        <w:t>附　則（平成九年三月二七日通商産業省令第三九号）</w:t>
+        <w:t>附則（平成九年三月二七日通商産業省令第三九号）</w:t>
       </w:r>
     </w:p>
     <w:p>
@@ -3174,7 +2696,7 @@
         <w:pStyle w:val="Heading1"/>
       </w:pPr>
       <w:r>
-        <w:t>附　則（平成一〇年三月三〇日通商産業省令第三四号）</w:t>
+        <w:t>附則（平成一〇年三月三〇日通商産業省令第三四号）</w:t>
       </w:r>
     </w:p>
     <w:p>
@@ -3200,7 +2722,7 @@
         <w:pStyle w:val="Heading1"/>
       </w:pPr>
       <w:r>
-        <w:t>附　則（平成一〇年六月一八日通商産業省令第六四号）</w:t>
+        <w:t>附則（平成一〇年六月一八日通商産業省令第六四号）</w:t>
       </w:r>
     </w:p>
     <w:p>
@@ -3218,7 +2740,7 @@
         <w:pStyle w:val="Heading1"/>
       </w:pPr>
       <w:r>
-        <w:t>附　則（平成一一年八月二日通商産業省令第七六号）</w:t>
+        <w:t>附則（平成一一年八月二日通商産業省令第七六号）</w:t>
       </w:r>
     </w:p>
     <w:p>
@@ -3236,7 +2758,7 @@
         <w:pStyle w:val="Heading1"/>
       </w:pPr>
       <w:r>
-        <w:t>附　則（平成一二年一一月二九日通商産業省令第三六六号）</w:t>
+        <w:t>附則（平成一二年一一月二九日通商産業省令第三六六号）</w:t>
       </w:r>
     </w:p>
     <w:p>
@@ -3254,12 +2776,14 @@
         <w:pStyle w:val="Heading1"/>
       </w:pPr>
       <w:r>
-        <w:t>附　則（平成一四年一月二九日経済産業省令第一四号）</w:t>
+        <w:t>附則（平成一四年一月二九日経済産業省令第一四号）</w:t>
       </w:r>
     </w:p>
     <w:p>
       <w:r>
         <w:t>この省令は、平成十四年一月三十一日から施行する。</w:t>
+        <w:br/>
+        <w:t>ただし、第五十五条の次に一条を加える改正規定（第五十六条第五項第二号に係る部分に限る。）は、平成十四年三月一日から施行する。</w:t>
       </w:r>
     </w:p>
     <w:p>
@@ -3272,7 +2796,7 @@
         <w:pStyle w:val="Heading1"/>
       </w:pPr>
       <w:r>
-        <w:t>附　則（平成一五年三月三一日経済産業省令第四三号）</w:t>
+        <w:t>附則（平成一五年三月三一日経済産業省令第四三号）</w:t>
       </w:r>
     </w:p>
     <w:p>
@@ -3290,7 +2814,7 @@
         <w:pStyle w:val="Heading1"/>
       </w:pPr>
       <w:r>
-        <w:t>附　則（平成一六年一月三〇日経済産業省令第九号）</w:t>
+        <w:t>附則（平成一六年一月三〇日経済産業省令第九号）</w:t>
       </w:r>
     </w:p>
     <w:p>
@@ -3304,6 +2828,8 @@
     <w:p>
       <w:r>
         <w:t>この省令は、石油公団法及び金属鉱業事業団法の廃止等に関する法律（平成十四年法律第九十三号。以下「廃止法」という。）附則第一条第三号に掲げる規定の施行の日（平成十六年二月一日）から施行する。</w:t>
+        <w:br/>
+        <w:t>ただし、附則第二条、第三条及び第六条の規定は、廃止法附則第一条第四号に掲げる規定の施行の日（平成十六年二月二十九日）から施行する。</w:t>
       </w:r>
     </w:p>
     <w:p>
@@ -3316,7 +2842,7 @@
         <w:pStyle w:val="Heading1"/>
       </w:pPr>
       <w:r>
-        <w:t>附　則（平成一六年六月一六日経済産業省令第七〇号）</w:t>
+        <w:t>附則（平成一六年六月一六日経済産業省令第七〇号）</w:t>
       </w:r>
     </w:p>
     <w:p>
@@ -3334,7 +2860,7 @@
         <w:pStyle w:val="Heading1"/>
       </w:pPr>
       <w:r>
-        <w:t>附　則（平成一七年三月四日経済産業省令第一四号）</w:t>
+        <w:t>附則（平成一七年三月四日経済産業省令第一四号）</w:t>
       </w:r>
     </w:p>
     <w:p>
@@ -3352,7 +2878,7 @@
         <w:pStyle w:val="Heading1"/>
       </w:pPr>
       <w:r>
-        <w:t>附　則（平成一七年三月一一日経済産業省令第二一号）</w:t>
+        <w:t>附則（平成一七年三月一一日経済産業省令第二一号）</w:t>
       </w:r>
     </w:p>
     <w:p>
@@ -3370,7 +2896,7 @@
         <w:pStyle w:val="Heading1"/>
       </w:pPr>
       <w:r>
-        <w:t>附　則（平成一八年三月三一日経済産業省令第二六号）</w:t>
+        <w:t>附則（平成一八年三月三一日経済産業省令第二六号）</w:t>
       </w:r>
     </w:p>
     <w:p>
@@ -3388,7 +2914,7 @@
         <w:pStyle w:val="Heading1"/>
       </w:pPr>
       <w:r>
-        <w:t>附　則（平成一八年三月三一日経済産業省令第二九号）</w:t>
+        <w:t>附則（平成一八年三月三一日経済産業省令第二九号）</w:t>
       </w:r>
     </w:p>
     <w:p>
@@ -3414,7 +2940,7 @@
         <w:pStyle w:val="Heading1"/>
       </w:pPr>
       <w:r>
-        <w:t>附　則（平成二〇年一二月一日経済産業省令第八二号）</w:t>
+        <w:t>附則（平成二〇年一二月一日経済産業省令第八二号）</w:t>
       </w:r>
     </w:p>
     <w:p>
@@ -3432,7 +2958,7 @@
         <w:pStyle w:val="Heading1"/>
       </w:pPr>
       <w:r>
-        <w:t>附　則（平成二三年九月一六日経済産業省令第四九号）</w:t>
+        <w:t>附則（平成二三年九月一六日経済産業省令第四九号）</w:t>
       </w:r>
     </w:p>
     <w:p>
@@ -3450,7 +2976,7 @@
         <w:pStyle w:val="Heading1"/>
       </w:pPr>
       <w:r>
-        <w:t>附　則（平成二四年一月一二日経済産業省令第二号）</w:t>
+        <w:t>附則（平成二四年一月一二日経済産業省令第二号）</w:t>
       </w:r>
     </w:p>
     <w:p>
@@ -3468,7 +2994,7 @@
         <w:pStyle w:val="Heading1"/>
       </w:pPr>
       <w:r>
-        <w:t>附　則（平成二七年三月三〇日経済産業省令第一五号）</w:t>
+        <w:t>附則（平成二七年三月三〇日経済産業省令第一五号）</w:t>
       </w:r>
     </w:p>
     <w:p>
@@ -3496,7 +3022,7 @@
     </w:pPr>
     <w:r>
       <w:tab/>
-      <w:t>WeGov v0.1 - FTS141</w:t>
+      <w:t>WeGov v0.2 - FTS141</w:t>
     </w:r>
   </w:p>
 </w:ftr>
